--- a/University/UNH Fall 2019/General/MIFP/MIFP Essay Repsonces.docx
+++ b/University/UNH Fall 2019/General/MIFP/MIFP Essay Repsonces.docx
@@ -16,6 +16,7 @@
           <w:szCs w:val="24"/>
         </w:rPr>
       </w:pPr>
+      <w:bookmarkStart w:id="0" w:name="_Hlk25612870"/>
       <w:r>
         <w:rPr>
           <w:rFonts w:ascii="adelle-sans" w:eastAsia="Times New Roman" w:hAnsi="adelle-sans" w:cs="Times New Roman"/>
@@ -47,6 +48,8 @@
       <w:pPr>
         <w:ind w:firstLine="360"/>
       </w:pPr>
+      <w:bookmarkStart w:id="1" w:name="_Hlk25612918"/>
+      <w:bookmarkEnd w:id="0"/>
       <w:r>
         <w:t xml:space="preserve">10 years </w:t>
       </w:r>
@@ -105,56 +108,77 @@
         <w:t xml:space="preserve">akowitz Fellow, Charlie Nitschelm. </w:t>
       </w:r>
       <w:r>
+        <w:t xml:space="preserve"> When reflecting upon my work, nothing would be greater than saying I was able to help a team progress human development, in space, on earth, and along our joined journey to the stars.</w:t>
+      </w:r>
+    </w:p>
+    <w:p>
+      <w:pPr>
+        <w:ind w:firstLine="360"/>
+      </w:pPr>
+      <w:r>
+        <w:t xml:space="preserve">I have had the pleasure of knowing exactly where and what I want to spend my efforts on throughout my life. </w:t>
+      </w:r>
+      <w:r>
+        <w:t xml:space="preserve">Other areas of interest have come and gone but my drive for engineering and STEM has been unwavering. </w:t>
+      </w:r>
+      <w:r>
+        <w:t>If I am granted a spot in the Matthew Isakowitz Fellowship Program, I will bring that focus and commitment to spaceflight</w:t>
+      </w:r>
+      <w:r>
+        <w:t xml:space="preserve"> and</w:t>
+      </w:r>
+      <w:r>
+        <w:t xml:space="preserve"> to my host company</w:t>
+      </w:r>
+      <w:r>
+        <w:t xml:space="preserve">. </w:t>
+      </w:r>
+      <w:r>
+        <w:t>Ensuring day in and day out, that I work towards t</w:t>
+      </w:r>
+      <w:r>
+        <w:t xml:space="preserve">he mission </w:t>
+      </w:r>
+      <w:r>
+        <w:t xml:space="preserve">of the company </w:t>
+      </w:r>
+      <w:r>
+        <w:t xml:space="preserve">and </w:t>
+      </w:r>
+      <w:r>
+        <w:t xml:space="preserve">the final frontier. </w:t>
+      </w:r>
+      <w:r>
         <w:t xml:space="preserve"> </w:t>
       </w:r>
       <w:r>
-        <w:t>When reflecting upon my work, nothing would be greater than saying I was able to help a team progress human development, in space, on earth, and along our joined journey to the stars.</w:t>
+        <w:t xml:space="preserve"> </w:t>
       </w:r>
     </w:p>
     <w:p>
       <w:pPr>
         <w:ind w:firstLine="360"/>
       </w:pPr>
-      <w:r>
-        <w:t xml:space="preserve">I have had the pleasure of knowing exactly where and what I want to spend my efforts on throughout my life. </w:t>
-      </w:r>
-      <w:r>
-        <w:t xml:space="preserve">Other areas of interest have come and gone but my drive for engineering and STEM has been unwavering. </w:t>
-      </w:r>
-      <w:r>
-        <w:t>If I am granted a spot in the Matthew Isakowitz Fellowship Program, I will bring that focus and commitment to spaceflight</w:t>
-      </w:r>
-      <w:r>
-        <w:t xml:space="preserve"> and</w:t>
-      </w:r>
-      <w:r>
-        <w:t xml:space="preserve"> to my host company</w:t>
-      </w:r>
-      <w:r>
-        <w:t xml:space="preserve">. </w:t>
-      </w:r>
-      <w:r>
-        <w:t>Ensuring day in and day out, that I work towards t</w:t>
-      </w:r>
-      <w:r>
-        <w:t xml:space="preserve">he mission </w:t>
-      </w:r>
-      <w:r>
-        <w:t xml:space="preserve">of the company </w:t>
-      </w:r>
-      <w:r>
-        <w:t xml:space="preserve">and </w:t>
-      </w:r>
-      <w:r>
-        <w:t xml:space="preserve">the final frontier. </w:t>
-      </w:r>
-      <w:r>
-        <w:t xml:space="preserve"> </w:t>
-      </w:r>
-      <w:r>
-        <w:t xml:space="preserve"> </w:t>
-      </w:r>
-    </w:p>
+    </w:p>
+    <w:p>
+      <w:pPr>
+        <w:ind w:firstLine="360"/>
+      </w:pPr>
+      <w:r>
+        <w:t xml:space="preserve">*Talk a little more heart into it* </w:t>
+      </w:r>
+    </w:p>
+    <w:p>
+      <w:pPr>
+        <w:ind w:firstLine="360"/>
+      </w:pPr>
+      <w:r>
+        <w:t xml:space="preserve">*Experience seems forced* </w:t>
+      </w:r>
+      <w:bookmarkStart w:id="2" w:name="_GoBack"/>
+      <w:bookmarkEnd w:id="2"/>
+    </w:p>
+    <w:bookmarkEnd w:id="1"/>
     <w:p/>
     <w:p>
       <w:pPr>
@@ -248,6 +272,7 @@
         <w:rPr>
           <w:color w:val="FF0000"/>
         </w:rPr>
+        <w:lastRenderedPageBreak/>
         <w:t xml:space="preserve">I chose to go into the commercial spaceflight field because I knew it would be challenging and thus, equally rewarding. My determination to work towards these goals and their alignment with this internship make me an ideal candidate.  </w:t>
       </w:r>
     </w:p>
@@ -262,7 +287,6 @@
         <w:rPr>
           <w:color w:val="FF0000"/>
         </w:rPr>
-        <w:lastRenderedPageBreak/>
         <w:t xml:space="preserve">Over my collegiate career, I have worked towards personal and academic success, not only for myself, but also those around me. A good friend of mine and I have built an engineering organization within my university that has grown to over 40 members with the focus on the development of aerospace and commercial spaceflight. As the Vice President of UNH Students for the Exploration and Development of Space, I have gained valuable experience developing and designing our hybrid rocket engine and managing the design of the vehicle architecture. In depth FEA and SOLIDWORKS has been a required to create a beautifully designed rocket. Outside of UNH SEDS, I am an Engineering Intern at TURBOCAM International where I develop data analysis software and work with 5 axis machining. </w:t>
       </w:r>
     </w:p>
@@ -294,6 +318,7 @@
           <w:szCs w:val="24"/>
         </w:rPr>
       </w:pPr>
+      <w:bookmarkStart w:id="3" w:name="_Hlk25612993"/>
       <w:r>
         <w:rPr>
           <w:rFonts w:ascii="adelle-sans" w:eastAsia="Times New Roman" w:hAnsi="adelle-sans" w:cs="Times New Roman"/>
@@ -408,6 +433,202 @@
         <w:t>Elon Musk, in a discussion with our 2019 Fellows, stated that starting a company is like “eating glass and staring into the abyss.” Thankfully, you have the stomach for this kind of business. What start-up idea would drive you into starting a business and why?</w:t>
       </w:r>
     </w:p>
+    <w:bookmarkEnd w:id="3"/>
+    <w:p/>
+    <w:p>
+      <w:pPr>
+        <w:ind w:firstLine="720"/>
+      </w:pPr>
+      <w:bookmarkStart w:id="4" w:name="_Hlk25614827"/>
+      <w:r>
+        <w:t xml:space="preserve">Thank you chairwomen Kendra Horn and ranking member Brian Babin, thank you for the opportunity to testify today. As we sit here today, there are more than 21,000 objects larger than 10cm orbiting the Earth, not to mention the 500,000 bits of space debre that fall between 1 and 10 cm. </w:t>
+      </w:r>
+      <w:r>
+        <w:t xml:space="preserve">These objects </w:t>
+      </w:r>
+      <w:r>
+        <w:t xml:space="preserve">are </w:t>
+      </w:r>
+      <w:r>
+        <w:t>travel</w:t>
+      </w:r>
+      <w:r>
+        <w:t>ing</w:t>
+      </w:r>
+      <w:r>
+        <w:t xml:space="preserve"> at bewildering speeds turning </w:t>
+      </w:r>
+      <w:r>
+        <w:t>fore say,</w:t>
+      </w:r>
+      <w:r>
+        <w:t xml:space="preserve"> a BB</w:t>
+      </w:r>
+      <w:r>
+        <w:t>,</w:t>
+      </w:r>
+      <w:r>
+        <w:t xml:space="preserve"> into </w:t>
+      </w:r>
+      <w:r>
+        <w:t xml:space="preserve">an undetectable projectile with a kinetic energy far greater than modern bullets. </w:t>
+      </w:r>
+      <w:r>
+        <w:t xml:space="preserve">On the bright side, small debre burns up once it re-enters through the atmosphere, and larger objects can be tracked, simulated and ground impacts predicted. Now, predicted, not controlled, not modified, simply predicted. As you can see, space debre </w:t>
+      </w:r>
+      <w:r>
+        <w:t>poses</w:t>
+      </w:r>
+      <w:r>
+        <w:t xml:space="preserve"> a threat for the space industry on both fronts, </w:t>
+      </w:r>
+      <w:r>
+        <w:t xml:space="preserve">in the sky and on land. When launching costs rise to the tone of $23,000 per kilo, its vital to consumers, companies, and all those involved to protect their assets. </w:t>
+      </w:r>
+    </w:p>
+    <w:p>
+      <w:pPr>
+        <w:ind w:firstLine="720"/>
+      </w:pPr>
+      <w:r>
+        <w:t xml:space="preserve">In a recent industry study, I asked </w:t>
+      </w:r>
+      <w:r>
+        <w:t xml:space="preserve">35 professionals what </w:t>
+      </w:r>
+      <w:r>
+        <w:t>the biggest challenges and barriers in the industry were currently</w:t>
+      </w:r>
+      <w:r>
+        <w:t xml:space="preserve">, and in the foreseeable future. Of the responses, 60% + mentioned space debris and orbital debris disposal as one of their top issues. These professionals are ingrained in our </w:t>
+      </w:r>
+      <w:r>
+        <w:lastRenderedPageBreak/>
+        <w:t xml:space="preserve">industry, from a Manager of Business </w:t>
+      </w:r>
+      <w:r>
+        <w:t>D</w:t>
+      </w:r>
+      <w:r>
+        <w:t xml:space="preserve">evelopment at one of the largest Defense contractors, to a CEO &amp; System Engineer at a Korean based small orbital launch company. Their input is invaluable and as </w:t>
+      </w:r>
+      <w:r>
+        <w:t>one professional commented on space debris, “</w:t>
+      </w:r>
+      <w:r>
+        <w:rPr>
+          <w:bdr w:val="none" w:sz="0" w:space="0" w:color="auto" w:frame="1"/>
+        </w:rPr>
+        <w:t>It’s like driving across a vast desert with your eyes closed, maximum car speed, with a lot of other cars driving there too, and being told to turn right, or turn left, and the person giving the direction only seeing a very small fraction of things you can run into.  Never stopping or slowing down</w:t>
+      </w:r>
+      <w:r>
+        <w:rPr>
+          <w:bdr w:val="none" w:sz="0" w:space="0" w:color="auto" w:frame="1"/>
+        </w:rPr>
+        <w:t>.”</w:t>
+      </w:r>
+      <w:r>
+        <w:rPr>
+          <w:bdr w:val="none" w:sz="0" w:space="0" w:color="auto" w:frame="1"/>
+        </w:rPr>
+        <w:t xml:space="preserve"> </w:t>
+      </w:r>
+      <w:r>
+        <w:rPr>
+          <w:bdr w:val="none" w:sz="0" w:space="0" w:color="auto" w:frame="1"/>
+        </w:rPr>
+        <w:t>These dangers exist in every facet of space,</w:t>
+      </w:r>
+      <w:r>
+        <w:rPr>
+          <w:bdr w:val="none" w:sz="0" w:space="0" w:color="auto" w:frame="1"/>
+        </w:rPr>
+        <w:t xml:space="preserve"> from life support systems on the ISS, to precision equipment on revolutionary space startups satellites. Space debris </w:t>
+      </w:r>
+      <w:r>
+        <w:rPr>
+          <w:bdr w:val="none" w:sz="0" w:space="0" w:color="auto" w:frame="1"/>
+        </w:rPr>
+        <w:t>poses</w:t>
+      </w:r>
+      <w:r>
+        <w:rPr>
+          <w:bdr w:val="none" w:sz="0" w:space="0" w:color="auto" w:frame="1"/>
+        </w:rPr>
+        <w:t xml:space="preserve"> as one of the most formidable dangers, and barriers to the commercial space industry. Thank you, and I look forward to answering your questions. </w:t>
+      </w:r>
+    </w:p>
+    <w:bookmarkEnd w:id="4"/>
+    <w:p/>
+    <w:p>
+      <w:r>
+        <w:t xml:space="preserve">*Add statistic about commercial cost* </w:t>
+      </w:r>
+    </w:p>
+    <w:p>
+      <w:r>
+        <w:t xml:space="preserve">*Add comment about how its commercial space’s responsibility* </w:t>
+      </w:r>
+    </w:p>
+    <w:p/>
+    <w:p>
+      <w:r>
+        <w:t>Ref.</w:t>
+      </w:r>
+    </w:p>
+    <w:p>
+      <w:r>
+        <w:t xml:space="preserve">[1]. </w:t>
+      </w:r>
+      <w:hyperlink r:id="rId5" w:history="1">
+        <w:r>
+          <w:rPr>
+            <w:rStyle w:val="Hyperlink"/>
+          </w:rPr>
+          <w:t>https://www.universetoday.com/42198/how-many-satellites-in-space/</w:t>
+        </w:r>
+      </w:hyperlink>
+    </w:p>
+    <w:p>
+      <w:r>
+        <w:t xml:space="preserve">[2]. </w:t>
+      </w:r>
+      <w:hyperlink r:id="rId6" w:history="1">
+        <w:r>
+          <w:rPr>
+            <w:rStyle w:val="Hyperlink"/>
+          </w:rPr>
+          <w:t>https://en.wikipedia.org/wiki/List_of_United_State</w:t>
+        </w:r>
+        <w:r>
+          <w:rPr>
+            <w:rStyle w:val="Hyperlink"/>
+          </w:rPr>
+          <w:t>s</w:t>
+        </w:r>
+        <w:r>
+          <w:rPr>
+            <w:rStyle w:val="Hyperlink"/>
+          </w:rPr>
+          <w:t>_House_of_Representatives_committees</w:t>
+        </w:r>
+      </w:hyperlink>
+    </w:p>
+    <w:p>
+      <w:r>
+        <w:t xml:space="preserve">[3]. </w:t>
+      </w:r>
+      <w:hyperlink r:id="rId7" w:history="1">
+        <w:r>
+          <w:rPr>
+            <w:rStyle w:val="Hyperlink"/>
+          </w:rPr>
+          <w:t>https://www.bloomberg.com/graphics/2018-rocket-cost/</w:t>
+        </w:r>
+      </w:hyperlink>
+    </w:p>
+    <w:p/>
+    <w:p/>
     <w:p/>
     <w:p/>
     <w:p>
@@ -472,8 +693,6 @@
           <w:szCs w:val="20"/>
         </w:rPr>
       </w:pPr>
-      <w:bookmarkStart w:id="0" w:name="_GoBack"/>
-      <w:bookmarkEnd w:id="0"/>
     </w:p>
     <w:p>
       <w:pPr>
@@ -1652,11 +1871,34 @@
     <w:name w:val="Hyperlink"/>
     <w:basedOn w:val="DefaultParagraphFont"/>
     <w:uiPriority w:val="99"/>
-    <w:semiHidden/>
     <w:unhideWhenUsed/>
     <w:rsid w:val="00692FFC"/>
     <w:rPr>
       <w:color w:val="0000FF"/>
+      <w:u w:val="single"/>
+    </w:rPr>
+  </w:style>
+  <w:style w:type="character" w:styleId="UnresolvedMention">
+    <w:name w:val="Unresolved Mention"/>
+    <w:basedOn w:val="DefaultParagraphFont"/>
+    <w:uiPriority w:val="99"/>
+    <w:semiHidden/>
+    <w:unhideWhenUsed/>
+    <w:rsid w:val="00CC62DF"/>
+    <w:rPr>
+      <w:color w:val="605E5C"/>
+      <w:shd w:val="clear" w:color="auto" w:fill="E1DFDD"/>
+    </w:rPr>
+  </w:style>
+  <w:style w:type="character" w:styleId="FollowedHyperlink">
+    <w:name w:val="FollowedHyperlink"/>
+    <w:basedOn w:val="DefaultParagraphFont"/>
+    <w:uiPriority w:val="99"/>
+    <w:semiHidden/>
+    <w:unhideWhenUsed/>
+    <w:rsid w:val="0072255D"/>
+    <w:rPr>
+      <w:color w:val="954F72" w:themeColor="followedHyperlink"/>
       <w:u w:val="single"/>
     </w:rPr>
   </w:style>
